--- a/Papers/绪论总结.docx
+++ b/Papers/绪论总结.docx
@@ -97,37 +97,7 @@
         <w:rPr>
           <w:rFonts w:hint="eastAsia"/>
         </w:rPr>
-        <w:t>在当前社会中，</w:t>
-      </w:r>
-      <w:r>
-        <w:rPr>
-          <w:rFonts w:hint="eastAsia"/>
-        </w:rPr>
-        <w:t>上至</w:t>
-      </w:r>
-      <w:r>
-        <w:rPr>
-          <w:rFonts w:hint="eastAsia"/>
-        </w:rPr>
-        <w:t>企业，学校</w:t>
-      </w:r>
-      <w:r>
-        <w:rPr>
-          <w:rFonts w:hint="eastAsia"/>
-        </w:rPr>
-        <w:t>，下至个人</w:t>
-      </w:r>
-      <w:r>
-        <w:rPr>
-          <w:rFonts w:hint="eastAsia"/>
-        </w:rPr>
-        <w:t>都在进行信息化发展。</w:t>
-      </w:r>
-      <w:r>
-        <w:rPr>
-          <w:rFonts w:hint="eastAsia"/>
-        </w:rPr>
-        <w:t>在这样的背景下，解决</w:t>
+        <w:t>在当前社会中，上至企业，学校，下至个人都在进行信息化发展。在这样的背景下，解决</w:t>
       </w:r>
       <w:r>
         <w:rPr>
@@ -172,9 +142,6 @@
       <w:pPr>
         <w:pStyle w:val="2"/>
         <w:spacing w:before="156" w:after="156"/>
-        <w:rPr>
-          <w:rFonts w:hint="eastAsia"/>
-        </w:rPr>
       </w:pPr>
       <w:bookmarkStart w:id="2" w:name="_Toc513199149"/>
       <w:r>
@@ -187,9 +154,9 @@
     </w:p>
     <w:p>
       <w:pPr>
-        <w:ind w:left="420" w:firstLine="420"/>
-        <w:rPr>
-          <w:rFonts w:ascii="Times New Roman" w:eastAsia="宋体" w:hAnsi="Times New Roman" w:cs="宋体" w:hint="eastAsia"/>
+        <w:ind w:firstLine="420"/>
+        <w:rPr>
+          <w:rFonts w:ascii="Times New Roman" w:eastAsia="宋体" w:hAnsi="Times New Roman" w:cs="宋体"/>
           <w:color w:val="000000"/>
           <w:sz w:val="24"/>
           <w:szCs w:val="20"/>
@@ -281,7 +248,7 @@
     </w:p>
     <w:p>
       <w:pPr>
-        <w:ind w:left="420" w:firstLine="420"/>
+        <w:ind w:firstLine="420"/>
         <w:rPr>
           <w:rFonts w:ascii="Times New Roman" w:eastAsia="宋体" w:hAnsi="Times New Roman" w:cs="宋体"/>
           <w:color w:val="000000"/>
@@ -303,6 +270,9 @@
       <w:pPr>
         <w:pStyle w:val="3"/>
         <w:spacing w:before="156" w:after="156"/>
+        <w:rPr>
+          <w:rFonts w:hint="eastAsia"/>
+        </w:rPr>
       </w:pPr>
       <w:bookmarkStart w:id="3" w:name="_Toc513199150"/>
       <w:r>
@@ -312,152 +282,568 @@
         <w:t>数据分析存在的问题</w:t>
       </w:r>
       <w:bookmarkEnd w:id="3"/>
+      <w:r>
+        <w:rPr>
+          <w:rFonts w:hint="eastAsia"/>
+        </w:rPr>
+        <w:t>和难点</w:t>
+      </w:r>
     </w:p>
     <w:p>
       <w:pPr>
+        <w:pStyle w:val="wxy"/>
+        <w:rPr>
+          <w:rFonts w:hint="eastAsia"/>
+        </w:rPr>
+      </w:pPr>
+      <w:r>
+        <w:t>数据管理系统不断发展和变化</w:t>
+      </w:r>
+      <w:r>
+        <w:rPr>
+          <w:rFonts w:hint="eastAsia"/>
+        </w:rPr>
+        <w:t>，</w:t>
+      </w:r>
+      <w:r>
+        <w:t>日常生活中人们用以存储和操作数据的工具也各有不同</w:t>
+      </w:r>
+      <w:r>
+        <w:rPr>
+          <w:rFonts w:hint="eastAsia"/>
+        </w:rPr>
+        <w:t>，再加上其他技术性问题，实际</w:t>
+      </w:r>
+      <w:r>
+        <w:t>项目中异构数据的存在十分广泛</w:t>
+      </w:r>
+      <w:r>
+        <w:rPr>
+          <w:rFonts w:hint="eastAsia"/>
+        </w:rPr>
+        <w:t>。而</w:t>
+      </w:r>
+      <w:r>
+        <w:rPr>
+          <w:rFonts w:hint="eastAsia"/>
+        </w:rPr>
+        <w:t>无论是数据挖掘，还是人工智能建模，</w:t>
+      </w:r>
+      <w:r>
+        <w:rPr>
+          <w:rFonts w:hint="eastAsia"/>
+        </w:rPr>
+        <w:t>再或者应用系统使用，在工作流里面，第一步都是接入数据，如果在第一步接入数据中，数据结构乱七八糟，那么数据的处理将遇到很多麻烦。因此我们对这些碎片化的数据整合势在必行，即我们需要先进行数据分析（解析）。</w:t>
+      </w:r>
+    </w:p>
+    <w:p>
+      <w:pPr>
         <w:pStyle w:val="3"/>
         <w:spacing w:before="156" w:after="156"/>
       </w:pPr>
-      <w:bookmarkStart w:id="4" w:name="_Toc513199151"/>
-      <w:r>
-        <w:rPr>
-          <w:rFonts w:hint="eastAsia"/>
-        </w:rPr>
-        <w:t>数据分析的难点</w:t>
+      <w:bookmarkStart w:id="4" w:name="_Toc513199152"/>
+      <w:r>
+        <w:rPr>
+          <w:rFonts w:hint="eastAsia"/>
+        </w:rPr>
+        <w:t>数据存储存在的问题</w:t>
       </w:r>
       <w:bookmarkEnd w:id="4"/>
+      <w:r>
+        <w:rPr>
+          <w:rFonts w:hint="eastAsia"/>
+        </w:rPr>
+        <w:t>和难点</w:t>
+      </w:r>
     </w:p>
     <w:p>
       <w:pPr>
-        <w:pStyle w:val="3"/>
+        <w:pStyle w:val="wxy"/>
+      </w:pPr>
+      <w:r>
+        <w:rPr>
+          <w:rFonts w:hint="eastAsia"/>
+        </w:rPr>
+        <w:t>数据存储技术发展以来，</w:t>
+      </w:r>
+    </w:p>
+    <w:p>
+      <w:pPr>
+        <w:pStyle w:val="2"/>
         <w:spacing w:before="156" w:after="156"/>
       </w:pPr>
-      <w:bookmarkStart w:id="5" w:name="_Toc513199152"/>
-      <w:r>
-        <w:rPr>
-          <w:rFonts w:hint="eastAsia"/>
-        </w:rPr>
-        <w:t>数据存储存在的问题</w:t>
+      <w:bookmarkStart w:id="5" w:name="_Toc513199154"/>
+      <w:r>
+        <w:rPr>
+          <w:rFonts w:hint="eastAsia"/>
+        </w:rPr>
+        <w:lastRenderedPageBreak/>
+        <w:t>本文研究内容及目标</w:t>
       </w:r>
       <w:bookmarkEnd w:id="5"/>
     </w:p>
     <w:p>
       <w:pPr>
-        <w:pStyle w:val="wxy"/>
-      </w:pPr>
-      <w:r>
-        <w:rPr>
-          <w:rFonts w:hint="eastAsia"/>
-        </w:rPr>
-        <w:t>数据存储技术发展以来，</w:t>
-      </w:r>
-    </w:p>
-    <w:p>
-      <w:pPr>
         <w:pStyle w:val="3"/>
         <w:spacing w:before="156" w:after="156"/>
-      </w:pPr>
-      <w:bookmarkStart w:id="6" w:name="_Toc513199153"/>
-      <w:r>
-        <w:rPr>
-          <w:rFonts w:hint="eastAsia"/>
-        </w:rPr>
-        <w:t>数据存储的难点</w:t>
+        <w:rPr>
+          <w:rFonts w:hint="eastAsia"/>
+        </w:rPr>
+      </w:pPr>
+      <w:bookmarkStart w:id="6" w:name="_Toc513199155"/>
+      <w:r>
+        <w:rPr>
+          <w:rFonts w:hint="eastAsia"/>
+        </w:rPr>
+        <w:t>研究内容</w:t>
       </w:r>
       <w:bookmarkEnd w:id="6"/>
     </w:p>
     <w:p>
       <w:pPr>
-        <w:pStyle w:val="2"/>
+        <w:ind w:firstLine="424"/>
+        <w:rPr>
+          <w:rFonts w:ascii="Times New Roman" w:eastAsia="宋体" w:hAnsi="Times New Roman" w:cs="宋体" w:hint="eastAsia"/>
+          <w:color w:val="000000"/>
+          <w:sz w:val="24"/>
+          <w:szCs w:val="20"/>
+        </w:rPr>
+      </w:pPr>
+      <w:r>
+        <w:rPr>
+          <w:rFonts w:ascii="Times New Roman" w:eastAsia="宋体" w:hAnsi="Times New Roman" w:cs="宋体" w:hint="eastAsia"/>
+          <w:color w:val="000000"/>
+          <w:sz w:val="24"/>
+          <w:szCs w:val="20"/>
+        </w:rPr>
+        <w:t>本文我们将假设一个食物领域的场景，场景中有若干具体的示例，如：有品牌</w:t>
+      </w:r>
+      <w:r>
+        <w:rPr>
+          <w:rFonts w:ascii="Times New Roman" w:eastAsia="宋体" w:hAnsi="Times New Roman" w:cs="宋体" w:hint="eastAsia"/>
+          <w:color w:val="000000"/>
+          <w:sz w:val="24"/>
+          <w:szCs w:val="20"/>
+        </w:rPr>
+        <w:t>A,B,C</w:t>
+      </w:r>
+      <w:r>
+        <w:rPr>
+          <w:rFonts w:ascii="Times New Roman" w:eastAsia="宋体" w:hAnsi="Times New Roman" w:cs="宋体" w:hint="eastAsia"/>
+          <w:color w:val="000000"/>
+          <w:sz w:val="24"/>
+          <w:szCs w:val="20"/>
+        </w:rPr>
+        <w:t>生产了口味</w:t>
+      </w:r>
+      <w:proofErr w:type="spellStart"/>
+      <w:r>
+        <w:rPr>
+          <w:rFonts w:ascii="Times New Roman" w:eastAsia="宋体" w:hAnsi="Times New Roman" w:cs="宋体" w:hint="eastAsia"/>
+          <w:color w:val="000000"/>
+          <w:sz w:val="24"/>
+          <w:szCs w:val="20"/>
+        </w:rPr>
+        <w:t>a,b,c,d</w:t>
+      </w:r>
+      <w:proofErr w:type="spellEnd"/>
+      <w:r>
+        <w:rPr>
+          <w:rFonts w:ascii="Times New Roman" w:eastAsia="宋体" w:hAnsi="Times New Roman" w:cs="宋体" w:hint="eastAsia"/>
+          <w:color w:val="000000"/>
+          <w:sz w:val="24"/>
+          <w:szCs w:val="20"/>
+        </w:rPr>
+        <w:t>等</w:t>
+      </w:r>
+      <w:r>
+        <w:rPr>
+          <w:rFonts w:ascii="Times New Roman" w:eastAsia="宋体" w:hAnsi="Times New Roman" w:cs="宋体" w:hint="eastAsia"/>
+          <w:color w:val="000000"/>
+          <w:sz w:val="24"/>
+          <w:szCs w:val="20"/>
+        </w:rPr>
+        <w:t>n</w:t>
+      </w:r>
+      <w:r>
+        <w:rPr>
+          <w:rFonts w:ascii="Times New Roman" w:eastAsia="宋体" w:hAnsi="Times New Roman" w:cs="宋体" w:hint="eastAsia"/>
+          <w:color w:val="000000"/>
+          <w:sz w:val="24"/>
+          <w:szCs w:val="20"/>
+        </w:rPr>
+        <w:t>种方便面，每种方便面有自己表层物品属性，如编号，生产日期，规格，风味等。厂商为了更好的分析食品口味，研究市场对口味的喜好，请了</w:t>
+      </w:r>
+      <w:r>
+        <w:rPr>
+          <w:rFonts w:ascii="Times New Roman" w:eastAsia="宋体" w:hAnsi="Times New Roman" w:cs="宋体" w:hint="eastAsia"/>
+          <w:color w:val="000000"/>
+          <w:sz w:val="24"/>
+          <w:szCs w:val="20"/>
+        </w:rPr>
+        <w:t>m</w:t>
+      </w:r>
+      <w:r>
+        <w:rPr>
+          <w:rFonts w:ascii="Times New Roman" w:eastAsia="宋体" w:hAnsi="Times New Roman" w:cs="宋体" w:hint="eastAsia"/>
+          <w:color w:val="000000"/>
+          <w:sz w:val="24"/>
+          <w:szCs w:val="20"/>
+        </w:rPr>
+        <w:t>名测试员从色泽，光滑性，复水性，韧性，黏性，耐泡性等多个角度进行打分。同时，在口味方面，厂商进行了细化研究，通过多种评价标准，如强度等级，麻度等级，斯科维尔指数，描述词，根据方便面在不同时间的表现进行评级，得出了味道的时间强度评价和时间频率记录。当食物投放市场后，厂商进行了反馈调查，拿到了</w:t>
+      </w:r>
+      <w:r>
+        <w:rPr>
+          <w:rFonts w:ascii="Times New Roman" w:eastAsia="宋体" w:hAnsi="Times New Roman" w:cs="宋体" w:hint="eastAsia"/>
+          <w:color w:val="000000"/>
+          <w:sz w:val="24"/>
+          <w:szCs w:val="20"/>
+        </w:rPr>
+        <w:t>o</w:t>
+      </w:r>
+      <w:r>
+        <w:rPr>
+          <w:rFonts w:ascii="Times New Roman" w:eastAsia="宋体" w:hAnsi="Times New Roman" w:cs="宋体" w:hint="eastAsia"/>
+          <w:color w:val="000000"/>
+          <w:sz w:val="24"/>
+          <w:szCs w:val="20"/>
+        </w:rPr>
+        <w:t>位用户针对</w:t>
+      </w:r>
+      <w:r>
+        <w:rPr>
+          <w:rFonts w:ascii="Times New Roman" w:eastAsia="宋体" w:hAnsi="Times New Roman" w:cs="宋体" w:hint="eastAsia"/>
+          <w:color w:val="000000"/>
+          <w:sz w:val="24"/>
+          <w:szCs w:val="20"/>
+        </w:rPr>
+        <w:t>n</w:t>
+      </w:r>
+      <w:r>
+        <w:rPr>
+          <w:rFonts w:ascii="Times New Roman" w:eastAsia="宋体" w:hAnsi="Times New Roman" w:cs="宋体" w:hint="eastAsia"/>
+          <w:color w:val="000000"/>
+          <w:sz w:val="24"/>
+          <w:szCs w:val="20"/>
+        </w:rPr>
+        <w:t>种方便面的喜恶数据。</w:t>
+      </w:r>
+    </w:p>
+    <w:p>
+      <w:pPr>
+        <w:pStyle w:val="wxy"/>
+      </w:pPr>
+    </w:p>
+    <w:p>
+      <w:pPr>
+        <w:pStyle w:val="3"/>
         <w:spacing w:before="156" w:after="156"/>
-      </w:pPr>
-      <w:bookmarkStart w:id="7" w:name="_Toc513199154"/>
-      <w:r>
-        <w:rPr>
-          <w:rFonts w:hint="eastAsia"/>
-        </w:rPr>
-        <w:t>本文研究内容及目标</w:t>
+        <w:rPr>
+          <w:rFonts w:hint="eastAsia"/>
+        </w:rPr>
+      </w:pPr>
+      <w:bookmarkStart w:id="7" w:name="_Toc513199156"/>
+      <w:r>
+        <w:rPr>
+          <w:rFonts w:hint="eastAsia"/>
+        </w:rPr>
+        <w:t>研究目标</w:t>
       </w:r>
       <w:bookmarkEnd w:id="7"/>
     </w:p>
     <w:p>
       <w:pPr>
-        <w:pStyle w:val="3"/>
+        <w:ind w:firstLine="424"/>
+        <w:rPr>
+          <w:rFonts w:ascii="Times New Roman" w:eastAsia="宋体" w:hAnsi="Times New Roman" w:cs="宋体" w:hint="eastAsia"/>
+          <w:color w:val="000000"/>
+          <w:sz w:val="24"/>
+          <w:szCs w:val="20"/>
+        </w:rPr>
+      </w:pPr>
+      <w:r>
+        <w:rPr>
+          <w:rFonts w:ascii="Times New Roman" w:eastAsia="宋体" w:hAnsi="Times New Roman" w:cs="宋体" w:hint="eastAsia"/>
+          <w:color w:val="000000"/>
+          <w:sz w:val="24"/>
+          <w:szCs w:val="20"/>
+        </w:rPr>
+        <w:t>我们需要根据如上场景为厂商提供一套解决方案，可以方便它们上传文件，存储数据，保证数据存储的高效率和安全性。为了使用方便，这个系统应该还包含简单的数据可视化界面</w:t>
+      </w:r>
+      <w:r>
+        <w:rPr>
+          <w:rFonts w:ascii="Times New Roman" w:eastAsia="宋体" w:hAnsi="Times New Roman" w:cs="宋体" w:hint="eastAsia"/>
+          <w:color w:val="000000"/>
+          <w:sz w:val="24"/>
+          <w:szCs w:val="20"/>
+        </w:rPr>
+        <w:t>以</w:t>
+      </w:r>
+      <w:r>
+        <w:rPr>
+          <w:rFonts w:ascii="Times New Roman" w:eastAsia="宋体" w:hAnsi="Times New Roman" w:cs="宋体" w:hint="eastAsia"/>
+          <w:color w:val="000000"/>
+          <w:sz w:val="24"/>
+          <w:szCs w:val="20"/>
+        </w:rPr>
+        <w:t>进行数据操作。本文研究目标是一：如何存储厂商提供的原始数据（主要是</w:t>
+      </w:r>
+      <w:proofErr w:type="spellStart"/>
+      <w:r>
+        <w:rPr>
+          <w:rFonts w:ascii="Times New Roman" w:eastAsia="宋体" w:hAnsi="Times New Roman" w:cs="宋体" w:hint="eastAsia"/>
+          <w:color w:val="000000"/>
+          <w:sz w:val="24"/>
+          <w:szCs w:val="20"/>
+        </w:rPr>
+        <w:t>excel,txt</w:t>
+      </w:r>
+      <w:proofErr w:type="spellEnd"/>
+      <w:r>
+        <w:rPr>
+          <w:rFonts w:ascii="Times New Roman" w:eastAsia="宋体" w:hAnsi="Times New Roman" w:cs="宋体" w:hint="eastAsia"/>
+          <w:color w:val="000000"/>
+          <w:sz w:val="24"/>
+          <w:szCs w:val="20"/>
+        </w:rPr>
+        <w:t>或图片格式）</w:t>
+      </w:r>
+      <w:r>
+        <w:rPr>
+          <w:rFonts w:ascii="Times New Roman" w:eastAsia="宋体" w:hAnsi="Times New Roman" w:cs="宋体" w:hint="eastAsia"/>
+          <w:color w:val="000000"/>
+          <w:sz w:val="24"/>
+          <w:szCs w:val="20"/>
+        </w:rPr>
+        <w:t>并将其转换为方便进行下一步处理的统一格式</w:t>
+      </w:r>
+      <w:r>
+        <w:rPr>
+          <w:rFonts w:ascii="Times New Roman" w:eastAsia="宋体" w:hAnsi="Times New Roman" w:cs="宋体" w:hint="eastAsia"/>
+          <w:color w:val="000000"/>
+          <w:sz w:val="24"/>
+          <w:szCs w:val="20"/>
+        </w:rPr>
+        <w:t>。二：如何</w:t>
+      </w:r>
+      <w:r>
+        <w:rPr>
+          <w:rFonts w:ascii="Times New Roman" w:eastAsia="宋体" w:hAnsi="Times New Roman" w:cs="宋体" w:hint="eastAsia"/>
+          <w:color w:val="000000"/>
+          <w:sz w:val="24"/>
+          <w:szCs w:val="20"/>
+        </w:rPr>
+        <w:t>为</w:t>
+      </w:r>
+      <w:r>
+        <w:rPr>
+          <w:rFonts w:ascii="Times New Roman" w:eastAsia="宋体" w:hAnsi="Times New Roman" w:cs="宋体" w:hint="eastAsia"/>
+          <w:color w:val="000000"/>
+          <w:sz w:val="24"/>
+          <w:szCs w:val="20"/>
+        </w:rPr>
+        <w:t>原始数据</w:t>
+      </w:r>
+      <w:r>
+        <w:rPr>
+          <w:rFonts w:ascii="Times New Roman" w:eastAsia="宋体" w:hAnsi="Times New Roman" w:cs="宋体" w:hint="eastAsia"/>
+          <w:color w:val="000000"/>
+          <w:sz w:val="24"/>
+          <w:szCs w:val="20"/>
+        </w:rPr>
+        <w:t>选择合适的数据结构和数据库管理工具进行</w:t>
+      </w:r>
+      <w:r>
+        <w:rPr>
+          <w:rFonts w:ascii="Times New Roman" w:eastAsia="宋体" w:hAnsi="Times New Roman" w:cs="宋体" w:hint="eastAsia"/>
+          <w:color w:val="000000"/>
+          <w:sz w:val="24"/>
+          <w:szCs w:val="20"/>
+        </w:rPr>
+        <w:t>存储和管理</w:t>
+      </w:r>
+      <w:r>
+        <w:rPr>
+          <w:rFonts w:ascii="Times New Roman" w:eastAsia="宋体" w:hAnsi="Times New Roman" w:cs="宋体" w:hint="eastAsia"/>
+          <w:color w:val="000000"/>
+          <w:sz w:val="24"/>
+          <w:szCs w:val="20"/>
+        </w:rPr>
+        <w:t>（</w:t>
+      </w:r>
+      <w:r>
+        <w:rPr>
+          <w:rFonts w:ascii="Times New Roman" w:eastAsia="宋体" w:hAnsi="Times New Roman" w:cs="宋体" w:hint="eastAsia"/>
+          <w:color w:val="000000"/>
+          <w:sz w:val="24"/>
+          <w:szCs w:val="20"/>
+        </w:rPr>
+        <w:t>如何存储复杂对象；当场景不断变化时，应该如何灵活适应。</w:t>
+      </w:r>
+      <w:r>
+        <w:rPr>
+          <w:rFonts w:ascii="Times New Roman" w:eastAsia="宋体" w:hAnsi="Times New Roman" w:cs="宋体" w:hint="eastAsia"/>
+          <w:color w:val="000000"/>
+          <w:sz w:val="24"/>
+          <w:szCs w:val="20"/>
+        </w:rPr>
+        <w:t>）</w:t>
+      </w:r>
+      <w:r>
+        <w:rPr>
+          <w:rFonts w:ascii="Times New Roman" w:eastAsia="宋体" w:hAnsi="Times New Roman" w:cs="宋体" w:hint="eastAsia"/>
+          <w:color w:val="000000"/>
+          <w:sz w:val="24"/>
+          <w:szCs w:val="20"/>
+        </w:rPr>
+        <w:t>。三：为厂商提供一些简易，实用的工具，以方便非</w:t>
+      </w:r>
+      <w:r>
+        <w:rPr>
+          <w:rFonts w:ascii="Times New Roman" w:eastAsia="宋体" w:hAnsi="Times New Roman" w:cs="宋体" w:hint="eastAsia"/>
+          <w:color w:val="000000"/>
+          <w:sz w:val="24"/>
+          <w:szCs w:val="20"/>
+        </w:rPr>
+        <w:t>IT</w:t>
+      </w:r>
+      <w:r>
+        <w:rPr>
+          <w:rFonts w:ascii="Times New Roman" w:eastAsia="宋体" w:hAnsi="Times New Roman" w:cs="宋体" w:hint="eastAsia"/>
+          <w:color w:val="000000"/>
+          <w:sz w:val="24"/>
+          <w:szCs w:val="20"/>
+        </w:rPr>
+        <w:t>人士管理数据。</w:t>
+      </w:r>
+      <w:r>
+        <w:rPr>
+          <w:rFonts w:ascii="Times New Roman" w:eastAsia="宋体" w:hAnsi="Times New Roman" w:cs="宋体" w:hint="eastAsia"/>
+          <w:color w:val="000000"/>
+          <w:sz w:val="24"/>
+          <w:szCs w:val="20"/>
+        </w:rPr>
+        <w:t>如数据可视化，数据查找，数据管理。</w:t>
+      </w:r>
+    </w:p>
+    <w:p>
+      <w:pPr>
+        <w:pStyle w:val="wxy"/>
+      </w:pPr>
+      <w:bookmarkStart w:id="8" w:name="_GoBack"/>
+      <w:bookmarkEnd w:id="8"/>
+    </w:p>
+    <w:p>
+      <w:pPr>
+        <w:pStyle w:val="2"/>
         <w:spacing w:before="156" w:after="156"/>
       </w:pPr>
-      <w:bookmarkStart w:id="8" w:name="_Toc513199155"/>
-      <w:r>
-        <w:rPr>
-          <w:rFonts w:hint="eastAsia"/>
-        </w:rPr>
-        <w:t>研究内容</w:t>
-      </w:r>
-      <w:bookmarkStart w:id="9" w:name="_GoBack"/>
-      <w:bookmarkEnd w:id="8"/>
+      <w:bookmarkStart w:id="9" w:name="_Toc513199157"/>
+      <w:r>
+        <w:rPr>
+          <w:rFonts w:hint="eastAsia"/>
+        </w:rPr>
+        <w:t>本文组织结构</w:t>
+      </w:r>
       <w:bookmarkEnd w:id="9"/>
     </w:p>
     <w:p>
       <w:pPr>
-        <w:pStyle w:val="3"/>
-        <w:spacing w:before="156" w:after="156"/>
-      </w:pPr>
-      <w:bookmarkStart w:id="10" w:name="_Toc513199156"/>
-      <w:r>
-        <w:rPr>
-          <w:rFonts w:hint="eastAsia"/>
-        </w:rPr>
-        <w:t>研究目标</w:t>
-      </w:r>
-      <w:bookmarkEnd w:id="10"/>
-    </w:p>
-    <w:p>
-      <w:pPr>
-        <w:pStyle w:val="2"/>
-        <w:spacing w:before="156" w:after="156"/>
-      </w:pPr>
-      <w:bookmarkStart w:id="11" w:name="_Toc513199157"/>
-      <w:r>
-        <w:rPr>
-          <w:rFonts w:hint="eastAsia"/>
-        </w:rPr>
-        <w:t>本文组织结构</w:t>
-      </w:r>
-      <w:bookmarkEnd w:id="11"/>
+        <w:ind w:firstLine="424"/>
+        <w:rPr>
+          <w:rFonts w:ascii="Times New Roman" w:eastAsia="宋体" w:hAnsi="Times New Roman" w:cs="宋体"/>
+          <w:color w:val="000000"/>
+          <w:sz w:val="24"/>
+          <w:szCs w:val="20"/>
+        </w:rPr>
+      </w:pPr>
+      <w:r>
+        <w:rPr>
+          <w:rFonts w:ascii="Times New Roman" w:eastAsia="宋体" w:hAnsi="Times New Roman" w:cs="宋体" w:hint="eastAsia"/>
+          <w:color w:val="000000"/>
+          <w:sz w:val="24"/>
+          <w:szCs w:val="20"/>
+        </w:rPr>
+        <w:t>以下的论文我们将主要探讨前两个目标问题。第二章对应数据分析问题，提出了我的一些</w:t>
+      </w:r>
+      <w:r>
+        <w:rPr>
+          <w:rFonts w:ascii="Times New Roman" w:eastAsia="宋体" w:hAnsi="Times New Roman" w:cs="宋体" w:hint="eastAsia"/>
+          <w:color w:val="000000"/>
+          <w:sz w:val="24"/>
+          <w:szCs w:val="20"/>
+        </w:rPr>
+        <w:t>Excel</w:t>
+      </w:r>
+      <w:r>
+        <w:rPr>
+          <w:rFonts w:ascii="Times New Roman" w:eastAsia="宋体" w:hAnsi="Times New Roman" w:cs="宋体" w:hint="eastAsia"/>
+          <w:color w:val="000000"/>
+          <w:sz w:val="24"/>
+          <w:szCs w:val="20"/>
+        </w:rPr>
+        <w:t>转</w:t>
+      </w:r>
+      <w:r>
+        <w:rPr>
+          <w:rFonts w:ascii="Times New Roman" w:eastAsia="宋体" w:hAnsi="Times New Roman" w:cs="宋体" w:hint="eastAsia"/>
+          <w:color w:val="000000"/>
+          <w:sz w:val="24"/>
+          <w:szCs w:val="20"/>
+        </w:rPr>
+        <w:t>XML</w:t>
+      </w:r>
+      <w:r>
+        <w:rPr>
+          <w:rFonts w:ascii="Times New Roman" w:eastAsia="宋体" w:hAnsi="Times New Roman" w:cs="宋体" w:hint="eastAsia"/>
+          <w:color w:val="000000"/>
+          <w:sz w:val="24"/>
+          <w:szCs w:val="20"/>
+        </w:rPr>
+        <w:t>想法。第三章对应数据存储问题，通过对市场上常见的几种数据库思想及其典型数据库工具的对比分析，得出不同的建模思路，对该场景下不同的示例进行了建模分析，最后还通过性能分析工具</w:t>
+      </w:r>
+      <w:r>
+        <w:rPr>
+          <w:rFonts w:ascii="Times New Roman" w:eastAsia="宋体" w:hAnsi="Times New Roman" w:cs="宋体" w:hint="eastAsia"/>
+          <w:color w:val="000000"/>
+          <w:sz w:val="24"/>
+          <w:szCs w:val="20"/>
+        </w:rPr>
+        <w:t>XX</w:t>
+      </w:r>
+      <w:r>
+        <w:rPr>
+          <w:rFonts w:ascii="Times New Roman" w:eastAsia="宋体" w:hAnsi="Times New Roman" w:cs="宋体" w:hint="eastAsia"/>
+          <w:color w:val="000000"/>
+          <w:sz w:val="24"/>
+          <w:szCs w:val="20"/>
+        </w:rPr>
+        <w:t>进行了</w:t>
+      </w:r>
+      <w:proofErr w:type="gramStart"/>
+      <w:r>
+        <w:rPr>
+          <w:rFonts w:ascii="Times New Roman" w:eastAsia="宋体" w:hAnsi="Times New Roman" w:cs="宋体" w:hint="eastAsia"/>
+          <w:color w:val="000000"/>
+          <w:sz w:val="24"/>
+          <w:szCs w:val="20"/>
+        </w:rPr>
+        <w:t>增删改查等</w:t>
+      </w:r>
+      <w:proofErr w:type="gramEnd"/>
+      <w:r>
+        <w:rPr>
+          <w:rFonts w:ascii="Times New Roman" w:eastAsia="宋体" w:hAnsi="Times New Roman" w:cs="宋体" w:hint="eastAsia"/>
+          <w:color w:val="000000"/>
+          <w:sz w:val="24"/>
+          <w:szCs w:val="20"/>
+        </w:rPr>
+        <w:t>数据操作的性能对比。第四章是整个系统的架构，界面，功能展示，同时给出了针对第三个目标的答案</w:t>
+      </w:r>
     </w:p>
     <w:p/>
-    <w:p>
-      <w:pPr>
-        <w:ind w:left="420" w:firstLine="420"/>
-      </w:pPr>
-      <w:r>
-        <w:br w:type="page"/>
-      </w:r>
-    </w:p>
-    <w:p>
-      <w:pPr>
-        <w:pStyle w:val="wxy"/>
-        <w:rPr>
-          <w:rFonts w:hint="eastAsia"/>
-        </w:rPr>
-      </w:pPr>
-    </w:p>
-    <w:p>
-      <w:pPr>
-        <w:pStyle w:val="wxy"/>
-      </w:pPr>
-      <w:r>
-        <w:rPr>
-          <w:rFonts w:hint="eastAsia"/>
-        </w:rPr>
-        <w:t>在当前社会中，企业，学校都在进行信息化发展。信息管理对</w:t>
-      </w:r>
-      <w:r>
-        <w:rPr>
-          <w:rFonts w:hint="eastAsia"/>
-        </w:rPr>
-        <w:t>数据分析和存储</w:t>
-      </w:r>
-    </w:p>
+    <w:p/>
+    <w:p/>
     <w:sectPr>
       <w:pgSz w:w="11906" w:h="16838"/>
       <w:pgMar w:top="1440" w:right="1800" w:bottom="1440" w:left="1800" w:header="851" w:footer="992" w:gutter="0"/>

--- a/Papers/绪论总结.docx
+++ b/Papers/绪论总结.docx
@@ -97,13 +97,19 @@
         <w:rPr>
           <w:rFonts w:hint="eastAsia"/>
         </w:rPr>
-        <w:t>在当前社会中，上至企业，学校，下至个人都在进行信息化发展。在这样的背景下，解决</w:t>
-      </w:r>
-      <w:r>
-        <w:rPr>
-          <w:rFonts w:hint="eastAsia"/>
-        </w:rPr>
-        <w:t>对各种类型的</w:t>
+        <w:t>在当前社会中，上至企业，学校，下至个人都在进行信息化发展。</w:t>
+      </w:r>
+      <w:r>
+        <w:rPr>
+          <w:rFonts w:hint="eastAsia"/>
+        </w:rPr>
+        <w:t>而使用数据库技术可以条理分明的管理数据，使人们更加方便和迅速的管理它们，可以保持数据信息的一致性，完整性，低冗余性，甚至可以增加数据的智能性。</w:t>
+      </w:r>
+      <w:r>
+        <w:rPr>
+          <w:rFonts w:hint="eastAsia"/>
+        </w:rPr>
+        <w:t>在这样的背景下，解决对各种类型的</w:t>
       </w:r>
       <w:proofErr w:type="gramStart"/>
       <w:r>
@@ -117,25 +123,7 @@
         <w:rPr>
           <w:rFonts w:hint="eastAsia"/>
         </w:rPr>
-        <w:t>的</w:t>
-      </w:r>
-      <w:r>
-        <w:rPr>
-          <w:rFonts w:hint="eastAsia"/>
-        </w:rPr>
-        <w:t>整合提取，将数据用合适的结构存储记录</w:t>
-      </w:r>
-      <w:r>
-        <w:rPr>
-          <w:rFonts w:hint="eastAsia"/>
-        </w:rPr>
-        <w:t>的问题</w:t>
-      </w:r>
-      <w:r>
-        <w:rPr>
-          <w:rFonts w:hint="eastAsia"/>
-        </w:rPr>
-        <w:t>有着重要的意义。</w:t>
+        <w:t>的整合提取，将数据用合适的结构存储记录的问题有着重要的意义。</w:t>
       </w:r>
     </w:p>
     <w:p>
@@ -263,77 +251,43 @@
           <w:sz w:val="24"/>
           <w:szCs w:val="20"/>
         </w:rPr>
-        <w:t>数据领域在过去的几十年取得了巨大的进步，然而它现在的变化也使我们面临了很多挑战。如何管理多种多样的数据类型，如何实现对复杂对象的完美建模，如何解决海量数据存储，管理，使用问题使我们刻不容缓的问题。</w:t>
-      </w:r>
-    </w:p>
-    <w:p>
-      <w:pPr>
-        <w:pStyle w:val="3"/>
-        <w:spacing w:before="156" w:after="156"/>
-        <w:rPr>
-          <w:rFonts w:hint="eastAsia"/>
-        </w:rPr>
-      </w:pPr>
-      <w:bookmarkStart w:id="3" w:name="_Toc513199150"/>
-      <w:r>
-        <w:rPr>
-          <w:rFonts w:hint="eastAsia"/>
-        </w:rPr>
-        <w:t>数据分析存在的问题</w:t>
-      </w:r>
-      <w:bookmarkEnd w:id="3"/>
-      <w:r>
-        <w:rPr>
-          <w:rFonts w:hint="eastAsia"/>
-        </w:rPr>
-        <w:t>和难点</w:t>
-      </w:r>
-    </w:p>
-    <w:p>
-      <w:pPr>
-        <w:pStyle w:val="wxy"/>
-        <w:rPr>
-          <w:rFonts w:hint="eastAsia"/>
-        </w:rPr>
-      </w:pPr>
-      <w:r>
-        <w:t>数据管理系统不断发展和变化</w:t>
-      </w:r>
-      <w:r>
-        <w:rPr>
-          <w:rFonts w:hint="eastAsia"/>
-        </w:rPr>
-        <w:t>，</w:t>
-      </w:r>
-      <w:r>
-        <w:t>日常生活中人们用以存储和操作数据的工具也各有不同</w:t>
-      </w:r>
-      <w:r>
-        <w:rPr>
-          <w:rFonts w:hint="eastAsia"/>
-        </w:rPr>
-        <w:t>，再加上其他技术性问题，实际</w:t>
-      </w:r>
-      <w:r>
-        <w:t>项目中异构数据的存在十分广泛</w:t>
-      </w:r>
-      <w:r>
-        <w:rPr>
-          <w:rFonts w:hint="eastAsia"/>
-        </w:rPr>
-        <w:t>。而</w:t>
-      </w:r>
-      <w:r>
-        <w:rPr>
-          <w:rFonts w:hint="eastAsia"/>
-        </w:rPr>
-        <w:t>无论是数据挖掘，还是人工智能建模，</w:t>
-      </w:r>
-      <w:r>
-        <w:rPr>
-          <w:rFonts w:hint="eastAsia"/>
-        </w:rPr>
-        <w:t>再或者应用系统使用，在工作流里面，第一步都是接入数据，如果在第一步接入数据中，数据结构乱七八糟，那么数据的处理将遇到很多麻烦。因此我们对这些碎片化的数据整合势在必行，即我们需要先进行数据分析（解析）。</w:t>
+        <w:t>数据领域在过去的几十年取得了巨大的进步，然而它现在的变化也使我们面临了很多挑战。如何管理多种多样的数据类型，如何实现对复杂对象的完美建模，如何解决海量数据存储，管理，使用</w:t>
+      </w:r>
+      <w:r>
+        <w:rPr>
+          <w:rFonts w:ascii="Times New Roman" w:eastAsia="宋体" w:hAnsi="Times New Roman" w:cs="宋体" w:hint="eastAsia"/>
+          <w:color w:val="000000"/>
+          <w:sz w:val="24"/>
+          <w:szCs w:val="20"/>
+        </w:rPr>
+        <w:t>都是</w:t>
+      </w:r>
+      <w:r>
+        <w:rPr>
+          <w:rFonts w:ascii="Times New Roman" w:eastAsia="宋体" w:hAnsi="Times New Roman" w:cs="宋体" w:hint="eastAsia"/>
+          <w:color w:val="000000"/>
+          <w:sz w:val="24"/>
+          <w:szCs w:val="20"/>
+        </w:rPr>
+        <w:t>我们刻不容缓</w:t>
+      </w:r>
+      <w:r>
+        <w:rPr>
+          <w:rFonts w:ascii="Times New Roman" w:eastAsia="宋体" w:hAnsi="Times New Roman" w:cs="宋体" w:hint="eastAsia"/>
+          <w:color w:val="000000"/>
+          <w:sz w:val="24"/>
+          <w:szCs w:val="20"/>
+        </w:rPr>
+        <w:t>要解决</w:t>
+      </w:r>
+      <w:r>
+        <w:rPr>
+          <w:rFonts w:ascii="Times New Roman" w:eastAsia="宋体" w:hAnsi="Times New Roman" w:cs="宋体" w:hint="eastAsia"/>
+          <w:color w:val="000000"/>
+          <w:sz w:val="24"/>
+          <w:szCs w:val="20"/>
+        </w:rPr>
+        <w:t>的问题。</w:t>
       </w:r>
     </w:p>
     <w:p>
@@ -341,14 +295,14 @@
         <w:pStyle w:val="3"/>
         <w:spacing w:before="156" w:after="156"/>
       </w:pPr>
-      <w:bookmarkStart w:id="4" w:name="_Toc513199152"/>
-      <w:r>
-        <w:rPr>
-          <w:rFonts w:hint="eastAsia"/>
-        </w:rPr>
-        <w:t>数据存储存在的问题</w:t>
-      </w:r>
-      <w:bookmarkEnd w:id="4"/>
+      <w:bookmarkStart w:id="3" w:name="_Toc513199150"/>
+      <w:r>
+        <w:rPr>
+          <w:rFonts w:hint="eastAsia"/>
+        </w:rPr>
+        <w:t>数据分析存在的问题</w:t>
+      </w:r>
+      <w:bookmarkEnd w:id="3"/>
       <w:r>
         <w:rPr>
           <w:rFonts w:hint="eastAsia"/>
@@ -361,10 +315,238 @@
         <w:pStyle w:val="wxy"/>
       </w:pPr>
       <w:r>
+        <w:t>数据管理系统不断发展和变化</w:t>
+      </w:r>
+      <w:r>
+        <w:rPr>
+          <w:rFonts w:hint="eastAsia"/>
+        </w:rPr>
+        <w:t>，</w:t>
+      </w:r>
+      <w:r>
+        <w:t>日常生活中人们用以存储和操作数据的工具</w:t>
+      </w:r>
+      <w:r>
+        <w:t>各有不同</w:t>
+      </w:r>
+      <w:r>
+        <w:rPr>
+          <w:rFonts w:hint="eastAsia"/>
+        </w:rPr>
+        <w:t>，</w:t>
+      </w:r>
+      <w:r>
+        <w:rPr>
+          <w:rFonts w:hint="eastAsia"/>
+        </w:rPr>
+        <w:t>开发平台多样化，应用系统复杂性高，</w:t>
+      </w:r>
+      <w:r>
+        <w:rPr>
+          <w:rFonts w:hint="eastAsia"/>
+        </w:rPr>
+        <w:t>再加上其他技术性问题，</w:t>
+      </w:r>
+      <w:r>
+        <w:rPr>
+          <w:rFonts w:hint="eastAsia"/>
+        </w:rPr>
+        <w:t>数据共享是常见议题，即</w:t>
+      </w:r>
+      <w:r>
+        <w:rPr>
+          <w:rFonts w:hint="eastAsia"/>
+        </w:rPr>
+        <w:t>实际</w:t>
+      </w:r>
+      <w:r>
+        <w:t>项目中异构数据的存在</w:t>
+      </w:r>
+      <w:r>
+        <w:t>现象</w:t>
+      </w:r>
+      <w:r>
+        <w:t>十分广泛</w:t>
+      </w:r>
+      <w:r>
+        <w:rPr>
+          <w:rFonts w:hint="eastAsia"/>
+        </w:rPr>
+        <w:t>。而</w:t>
+      </w:r>
+      <w:r>
+        <w:rPr>
+          <w:rFonts w:hint="eastAsia"/>
+        </w:rPr>
+        <w:t>无论是数据挖掘，还是人工智能建模，</w:t>
+      </w:r>
+      <w:r>
+        <w:rPr>
+          <w:rFonts w:hint="eastAsia"/>
+        </w:rPr>
+        <w:t>再或者应用系统使用，在工作流里面，第一步都是接入数据，如果在第一步接入数据中，数据结构乱七八糟，那么数据</w:t>
+      </w:r>
+      <w:r>
+        <w:rPr>
+          <w:rFonts w:hint="eastAsia"/>
+        </w:rPr>
+        <w:t>的处理将遇到很多麻烦。因此我们对这些碎片化的数据整合势在必行，</w:t>
+      </w:r>
+      <w:r>
+        <w:rPr>
+          <w:rFonts w:hint="eastAsia"/>
+        </w:rPr>
+        <w:t>我们需要先进行数据分析（解析）。</w:t>
+      </w:r>
+      <w:bookmarkStart w:id="4" w:name="_GoBack"/>
+      <w:bookmarkEnd w:id="4"/>
+      <w:r>
+        <w:rPr>
+          <w:rFonts w:hint="eastAsia"/>
+        </w:rPr>
+        <w:t>国外对异构数据转换研究开始的比国内早，他们目前已经在异构数据库集成，数据转换规则等上面有了较成熟的理论及技术。国内也已经开始了一些成功产品以方便数据的共享和转换，我在研究过程中有简单借鉴他们的思路。</w:t>
+      </w:r>
+    </w:p>
+    <w:p>
+      <w:pPr>
+        <w:pStyle w:val="3"/>
+        <w:spacing w:before="156" w:after="156"/>
+      </w:pPr>
+      <w:bookmarkStart w:id="5" w:name="_Toc513199152"/>
+      <w:r>
+        <w:rPr>
+          <w:rFonts w:hint="eastAsia"/>
+        </w:rPr>
+        <w:lastRenderedPageBreak/>
+        <w:t>数据存储存在的问题</w:t>
+      </w:r>
+      <w:bookmarkEnd w:id="5"/>
+      <w:r>
+        <w:rPr>
+          <w:rFonts w:hint="eastAsia"/>
+        </w:rPr>
+        <w:t>和难点</w:t>
+      </w:r>
+    </w:p>
+    <w:p>
+      <w:pPr>
+        <w:pStyle w:val="wxy"/>
+      </w:pPr>
+      <w:r>
         <w:rPr>
           <w:rFonts w:hint="eastAsia"/>
         </w:rPr>
         <w:t>数据存储技术发展以来，</w:t>
+      </w:r>
+      <w:r>
+        <w:rPr>
+          <w:rFonts w:hint="eastAsia"/>
+        </w:rPr>
+        <w:t>一直在面临和</w:t>
+      </w:r>
+      <w:proofErr w:type="gramStart"/>
+      <w:r>
+        <w:rPr>
+          <w:rFonts w:hint="eastAsia"/>
+        </w:rPr>
+        <w:t>解决着</w:t>
+      </w:r>
+      <w:proofErr w:type="gramEnd"/>
+      <w:r>
+        <w:rPr>
+          <w:rFonts w:hint="eastAsia"/>
+        </w:rPr>
+        <w:t>多种多样的挑战。数据显示，</w:t>
+      </w:r>
+      <w:r>
+        <w:rPr>
+          <w:rFonts w:hint="eastAsia"/>
+        </w:rPr>
+        <w:t>2010</w:t>
+      </w:r>
+      <w:r>
+        <w:rPr>
+          <w:rFonts w:hint="eastAsia"/>
+        </w:rPr>
+        <w:t>年全球存储的信息总量超过</w:t>
+      </w:r>
+      <w:r>
+        <w:rPr>
+          <w:rFonts w:hint="eastAsia"/>
+        </w:rPr>
+        <w:t>1.2ZB</w:t>
+      </w:r>
+      <w:r>
+        <w:rPr>
+          <w:rFonts w:hint="eastAsia"/>
+        </w:rPr>
+        <w:t>，</w:t>
+      </w:r>
+      <w:r>
+        <w:rPr>
+          <w:rFonts w:hint="eastAsia"/>
+        </w:rPr>
+        <w:t>2011</w:t>
+      </w:r>
+      <w:r>
+        <w:rPr>
+          <w:rFonts w:hint="eastAsia"/>
+        </w:rPr>
+        <w:t>年则继续增长了</w:t>
+      </w:r>
+      <w:r>
+        <w:rPr>
+          <w:rFonts w:hint="eastAsia"/>
+        </w:rPr>
+        <w:t>0.6ZB</w:t>
+      </w:r>
+      <w:r>
+        <w:rPr>
+          <w:rFonts w:hint="eastAsia"/>
+        </w:rPr>
+        <w:t>，而且这种增长还在加速，根据</w:t>
+      </w:r>
+      <w:r>
+        <w:rPr>
+          <w:rFonts w:hint="eastAsia"/>
+        </w:rPr>
+        <w:t>IDC2011</w:t>
+      </w:r>
+      <w:r>
+        <w:rPr>
+          <w:rFonts w:hint="eastAsia"/>
+        </w:rPr>
+        <w:t>年发布的宇宙数据研究，全球信息总量每过两年，就会增长一倍。加速增长数据总量将到达了让人心惊的程度，按照目前的速度下去，</w:t>
+      </w:r>
+      <w:r>
+        <w:rPr>
+          <w:rFonts w:hint="eastAsia"/>
+        </w:rPr>
+        <w:t>2025</w:t>
+      </w:r>
+      <w:r>
+        <w:rPr>
+          <w:rFonts w:hint="eastAsia"/>
+        </w:rPr>
+        <w:t>年将达到</w:t>
+      </w:r>
+      <w:r>
+        <w:rPr>
+          <w:rFonts w:hint="eastAsia"/>
+        </w:rPr>
+        <w:t>35ZB</w:t>
+      </w:r>
+      <w:r>
+        <w:rPr>
+          <w:rFonts w:hint="eastAsia"/>
+        </w:rPr>
+        <w:t>。</w:t>
+      </w:r>
+      <w:r>
+        <w:rPr>
+          <w:rFonts w:hint="eastAsia"/>
+        </w:rPr>
+        <w:t>大量的数据在不断产生，而他们的复杂程度，类型多样性同样也来也大，越来越多。如何实现对数据的有效存储，高效访问，方便共享和安全控制等都是信息时代非常重要的问题。</w:t>
       </w:r>
     </w:p>
     <w:p>
@@ -372,38 +554,40 @@
         <w:pStyle w:val="2"/>
         <w:spacing w:before="156" w:after="156"/>
       </w:pPr>
-      <w:bookmarkStart w:id="5" w:name="_Toc513199154"/>
-      <w:r>
-        <w:rPr>
-          <w:rFonts w:hint="eastAsia"/>
-        </w:rPr>
-        <w:lastRenderedPageBreak/>
+      <w:bookmarkStart w:id="6" w:name="_Toc513199154"/>
+      <w:r>
+        <w:rPr>
+          <w:rFonts w:hint="eastAsia"/>
+        </w:rPr>
         <w:t>本文研究内容及目标</w:t>
       </w:r>
-      <w:bookmarkEnd w:id="5"/>
+      <w:bookmarkEnd w:id="6"/>
     </w:p>
     <w:p>
       <w:pPr>
         <w:pStyle w:val="3"/>
         <w:spacing w:before="156" w:after="156"/>
-        <w:rPr>
-          <w:rFonts w:hint="eastAsia"/>
-        </w:rPr>
       </w:pPr>
-      <w:bookmarkStart w:id="6" w:name="_Toc513199155"/>
-      <w:r>
-        <w:rPr>
-          <w:rFonts w:hint="eastAsia"/>
-        </w:rPr>
-        <w:t>研究内容</w:t>
-      </w:r>
-      <w:bookmarkEnd w:id="6"/>
+      <w:bookmarkStart w:id="7" w:name="_Toc513199155"/>
+      <w:r>
+        <w:rPr>
+          <w:rFonts w:hint="eastAsia"/>
+        </w:rPr>
+        <w:t>研究</w:t>
+      </w:r>
+      <w:bookmarkEnd w:id="7"/>
+      <w:r>
+        <w:rPr>
+          <w:rFonts w:hint="eastAsia"/>
+        </w:rPr>
+        <w:t>背景</w:t>
+      </w:r>
     </w:p>
     <w:p>
       <w:pPr>
         <w:ind w:firstLine="424"/>
         <w:rPr>
-          <w:rFonts w:ascii="Times New Roman" w:eastAsia="宋体" w:hAnsi="Times New Roman" w:cs="宋体" w:hint="eastAsia"/>
+          <w:rFonts w:ascii="Times New Roman" w:eastAsia="宋体" w:hAnsi="Times New Roman" w:cs="宋体"/>
           <w:color w:val="000000"/>
           <w:sz w:val="24"/>
           <w:szCs w:val="20"/>
@@ -499,7 +683,7 @@
           <w:sz w:val="24"/>
           <w:szCs w:val="20"/>
         </w:rPr>
-        <w:t>o</w:t>
+        <w:t>q</w:t>
       </w:r>
       <w:r>
         <w:rPr>
@@ -528,34 +712,149 @@
         </w:rPr>
         <w:t>种方便面的喜恶数据。</w:t>
       </w:r>
-    </w:p>
-    <w:p>
-      <w:pPr>
-        <w:pStyle w:val="wxy"/>
-      </w:pPr>
+      <w:r>
+        <w:rPr>
+          <w:rFonts w:ascii="Times New Roman" w:eastAsia="宋体" w:hAnsi="Times New Roman" w:cs="宋体" w:hint="eastAsia"/>
+          <w:color w:val="000000"/>
+          <w:sz w:val="24"/>
+          <w:szCs w:val="20"/>
+        </w:rPr>
+        <w:t>我们需要根据如上场景为厂商提供一套</w:t>
+      </w:r>
+      <w:r>
+        <w:rPr>
+          <w:rFonts w:ascii="Times New Roman" w:eastAsia="宋体" w:hAnsi="Times New Roman" w:cs="宋体" w:hint="eastAsia"/>
+          <w:color w:val="000000"/>
+          <w:sz w:val="24"/>
+          <w:szCs w:val="20"/>
+        </w:rPr>
+        <w:t>或多套</w:t>
+      </w:r>
+      <w:r>
+        <w:rPr>
+          <w:rFonts w:ascii="Times New Roman" w:eastAsia="宋体" w:hAnsi="Times New Roman" w:cs="宋体" w:hint="eastAsia"/>
+          <w:color w:val="000000"/>
+          <w:sz w:val="24"/>
+          <w:szCs w:val="20"/>
+        </w:rPr>
+        <w:t>解决方案</w:t>
+      </w:r>
+      <w:r>
+        <w:rPr>
+          <w:rFonts w:ascii="Times New Roman" w:eastAsia="宋体" w:hAnsi="Times New Roman" w:cs="宋体" w:hint="eastAsia"/>
+          <w:color w:val="000000"/>
+          <w:sz w:val="24"/>
+          <w:szCs w:val="20"/>
+        </w:rPr>
+        <w:t>思路，方便它们在如上场景中</w:t>
+      </w:r>
+      <w:r>
+        <w:rPr>
+          <w:rFonts w:ascii="Times New Roman" w:eastAsia="宋体" w:hAnsi="Times New Roman" w:cs="宋体" w:hint="eastAsia"/>
+          <w:color w:val="000000"/>
+          <w:sz w:val="24"/>
+          <w:szCs w:val="20"/>
+        </w:rPr>
+        <w:t>方便</w:t>
+      </w:r>
+      <w:r>
+        <w:rPr>
+          <w:rFonts w:ascii="Times New Roman" w:eastAsia="宋体" w:hAnsi="Times New Roman" w:cs="宋体" w:hint="eastAsia"/>
+          <w:color w:val="000000"/>
+          <w:sz w:val="24"/>
+          <w:szCs w:val="20"/>
+        </w:rPr>
+        <w:t>的存储和管理数据</w:t>
+      </w:r>
+      <w:r>
+        <w:rPr>
+          <w:rFonts w:ascii="Times New Roman" w:eastAsia="宋体" w:hAnsi="Times New Roman" w:cs="宋体" w:hint="eastAsia"/>
+          <w:color w:val="000000"/>
+          <w:sz w:val="24"/>
+          <w:szCs w:val="20"/>
+        </w:rPr>
+        <w:t>，同时</w:t>
+      </w:r>
+      <w:r>
+        <w:rPr>
+          <w:rFonts w:ascii="Times New Roman" w:eastAsia="宋体" w:hAnsi="Times New Roman" w:cs="宋体" w:hint="eastAsia"/>
+          <w:color w:val="000000"/>
+          <w:sz w:val="24"/>
+          <w:szCs w:val="20"/>
+        </w:rPr>
+        <w:t>保证数据</w:t>
+      </w:r>
+      <w:r>
+        <w:rPr>
+          <w:rFonts w:ascii="Times New Roman" w:eastAsia="宋体" w:hAnsi="Times New Roman" w:cs="宋体" w:hint="eastAsia"/>
+          <w:color w:val="000000"/>
+          <w:sz w:val="24"/>
+          <w:szCs w:val="20"/>
+        </w:rPr>
+        <w:t>处理</w:t>
+      </w:r>
+      <w:r>
+        <w:rPr>
+          <w:rFonts w:ascii="Times New Roman" w:eastAsia="宋体" w:hAnsi="Times New Roman" w:cs="宋体" w:hint="eastAsia"/>
+          <w:color w:val="000000"/>
+          <w:sz w:val="24"/>
+          <w:szCs w:val="20"/>
+        </w:rPr>
+        <w:t>的高效率和安全性</w:t>
+      </w:r>
+      <w:r>
+        <w:rPr>
+          <w:rFonts w:ascii="Times New Roman" w:eastAsia="宋体" w:hAnsi="Times New Roman" w:cs="宋体" w:hint="eastAsia"/>
+          <w:color w:val="000000"/>
+          <w:sz w:val="24"/>
+          <w:szCs w:val="20"/>
+        </w:rPr>
+        <w:t>。</w:t>
+      </w:r>
+      <w:r>
+        <w:rPr>
+          <w:rFonts w:ascii="Times New Roman" w:eastAsia="宋体" w:hAnsi="Times New Roman" w:cs="宋体" w:hint="eastAsia"/>
+          <w:color w:val="000000"/>
+          <w:sz w:val="24"/>
+          <w:szCs w:val="20"/>
+        </w:rPr>
+        <w:t>此为研究背景</w:t>
+      </w:r>
+      <w:r>
+        <w:rPr>
+          <w:rFonts w:ascii="Times New Roman" w:eastAsia="宋体" w:hAnsi="Times New Roman" w:cs="宋体" w:hint="eastAsia"/>
+          <w:color w:val="000000"/>
+          <w:sz w:val="24"/>
+          <w:szCs w:val="20"/>
+        </w:rPr>
+        <w:t>。</w:t>
+      </w:r>
     </w:p>
     <w:p>
       <w:pPr>
         <w:pStyle w:val="3"/>
         <w:spacing w:before="156" w:after="156"/>
-        <w:rPr>
-          <w:rFonts w:hint="eastAsia"/>
-        </w:rPr>
       </w:pPr>
-      <w:bookmarkStart w:id="7" w:name="_Toc513199156"/>
-      <w:r>
-        <w:rPr>
-          <w:rFonts w:hint="eastAsia"/>
-        </w:rPr>
-        <w:t>研究目标</w:t>
-      </w:r>
-      <w:bookmarkEnd w:id="7"/>
+      <w:bookmarkStart w:id="8" w:name="_Toc513199156"/>
+      <w:r>
+        <w:rPr>
+          <w:rFonts w:hint="eastAsia"/>
+        </w:rPr>
+        <w:t>研究</w:t>
+      </w:r>
+      <w:bookmarkEnd w:id="8"/>
+      <w:r>
+        <w:rPr>
+          <w:rFonts w:hint="eastAsia"/>
+        </w:rPr>
+        <w:t>内容和目标</w:t>
+      </w:r>
     </w:p>
     <w:p>
       <w:pPr>
         <w:ind w:firstLine="424"/>
         <w:rPr>
-          <w:rFonts w:ascii="Times New Roman" w:eastAsia="宋体" w:hAnsi="Times New Roman" w:cs="宋体" w:hint="eastAsia"/>
+          <w:rFonts w:ascii="Times New Roman" w:eastAsia="宋体" w:hAnsi="Times New Roman" w:cs="宋体"/>
           <w:color w:val="000000"/>
           <w:sz w:val="24"/>
           <w:szCs w:val="20"/>
@@ -568,25 +867,43 @@
           <w:sz w:val="24"/>
           <w:szCs w:val="20"/>
         </w:rPr>
-        <w:t>我们需要根据如上场景为厂商提供一套解决方案，可以方便它们上传文件，存储数据，保证数据存储的高效率和安全性。为了使用方便，这个系统应该还包含简单的数据可视化界面</w:t>
-      </w:r>
-      <w:r>
-        <w:rPr>
-          <w:rFonts w:ascii="Times New Roman" w:eastAsia="宋体" w:hAnsi="Times New Roman" w:cs="宋体" w:hint="eastAsia"/>
-          <w:color w:val="000000"/>
-          <w:sz w:val="24"/>
-          <w:szCs w:val="20"/>
-        </w:rPr>
-        <w:t>以</w:t>
-      </w:r>
-      <w:r>
-        <w:rPr>
-          <w:rFonts w:ascii="Times New Roman" w:eastAsia="宋体" w:hAnsi="Times New Roman" w:cs="宋体" w:hint="eastAsia"/>
-          <w:color w:val="000000"/>
-          <w:sz w:val="24"/>
-          <w:szCs w:val="20"/>
-        </w:rPr>
-        <w:t>进行数据操作。本文研究目标是一：如何存储厂商提供的原始数据（主要是</w:t>
+        <w:t>我们</w:t>
+      </w:r>
+      <w:r>
+        <w:rPr>
+          <w:rFonts w:ascii="Times New Roman" w:eastAsia="宋体" w:hAnsi="Times New Roman" w:cs="宋体" w:hint="eastAsia"/>
+          <w:color w:val="000000"/>
+          <w:sz w:val="24"/>
+          <w:szCs w:val="20"/>
+        </w:rPr>
+        <w:t>最终可以</w:t>
+      </w:r>
+      <w:r>
+        <w:rPr>
+          <w:rFonts w:ascii="Times New Roman" w:eastAsia="宋体" w:hAnsi="Times New Roman" w:cs="宋体" w:hint="eastAsia"/>
+          <w:color w:val="000000"/>
+          <w:sz w:val="24"/>
+          <w:szCs w:val="20"/>
+        </w:rPr>
+        <w:t>为厂商提供一</w:t>
+      </w:r>
+      <w:r>
+        <w:rPr>
+          <w:rFonts w:ascii="Times New Roman" w:eastAsia="宋体" w:hAnsi="Times New Roman" w:cs="宋体" w:hint="eastAsia"/>
+          <w:color w:val="000000"/>
+          <w:sz w:val="24"/>
+          <w:szCs w:val="20"/>
+        </w:rPr>
+        <w:t>个系统，简称为食物领域系统</w:t>
+      </w:r>
+      <w:r>
+        <w:rPr>
+          <w:rFonts w:ascii="Times New Roman" w:eastAsia="宋体" w:hAnsi="Times New Roman" w:cs="宋体" w:hint="eastAsia"/>
+          <w:color w:val="000000"/>
+          <w:sz w:val="24"/>
+          <w:szCs w:val="20"/>
+        </w:rPr>
+        <w:t>，可以方便它们上传文件，存储数据。为了使用方便，这个系统应该还包含简单的数据可视化界面以进行数据操作。本文研究目标是一：如何存储厂商提供的原始数据（主要是</w:t>
       </w:r>
       <w:proofErr w:type="spellStart"/>
       <w:r>
@@ -606,7 +923,7 @@
           <w:sz w:val="24"/>
           <w:szCs w:val="20"/>
         </w:rPr>
-        <w:t>或图片格式）</w:t>
+        <w:t>或图片格式），</w:t>
       </w:r>
       <w:r>
         <w:rPr>
@@ -669,25 +986,7 @@
           <w:sz w:val="24"/>
           <w:szCs w:val="20"/>
         </w:rPr>
-        <w:t>（</w:t>
-      </w:r>
-      <w:r>
-        <w:rPr>
-          <w:rFonts w:ascii="Times New Roman" w:eastAsia="宋体" w:hAnsi="Times New Roman" w:cs="宋体" w:hint="eastAsia"/>
-          <w:color w:val="000000"/>
-          <w:sz w:val="24"/>
-          <w:szCs w:val="20"/>
-        </w:rPr>
-        <w:t>如何存储复杂对象；当场景不断变化时，应该如何灵活适应。</w:t>
-      </w:r>
-      <w:r>
-        <w:rPr>
-          <w:rFonts w:ascii="Times New Roman" w:eastAsia="宋体" w:hAnsi="Times New Roman" w:cs="宋体" w:hint="eastAsia"/>
-          <w:color w:val="000000"/>
-          <w:sz w:val="24"/>
-          <w:szCs w:val="20"/>
-        </w:rPr>
-        <w:t>）</w:t>
+        <w:t>（如何存储复杂对象；当场景不断变化时，应该如何灵活适应。）</w:t>
       </w:r>
       <w:r>
         <w:rPr>
@@ -714,24 +1013,26 @@
           <w:sz w:val="24"/>
           <w:szCs w:val="20"/>
         </w:rPr>
-        <w:t>人士管理数据。</w:t>
-      </w:r>
-      <w:r>
-        <w:rPr>
-          <w:rFonts w:ascii="Times New Roman" w:eastAsia="宋体" w:hAnsi="Times New Roman" w:cs="宋体" w:hint="eastAsia"/>
-          <w:color w:val="000000"/>
-          <w:sz w:val="24"/>
-          <w:szCs w:val="20"/>
-        </w:rPr>
-        <w:t>如数据可视化，数据查找，数据管理。</w:t>
-      </w:r>
-    </w:p>
-    <w:p>
-      <w:pPr>
-        <w:pStyle w:val="wxy"/>
-      </w:pPr>
-      <w:bookmarkStart w:id="8" w:name="_GoBack"/>
-      <w:bookmarkEnd w:id="8"/>
+        <w:t>人士管理数据。如数据可视化，数据查找，数据管理</w:t>
+      </w:r>
+      <w:r>
+        <w:rPr>
+          <w:rFonts w:ascii="Times New Roman" w:eastAsia="宋体" w:hAnsi="Times New Roman" w:cs="宋体" w:hint="eastAsia"/>
+          <w:color w:val="000000"/>
+          <w:sz w:val="24"/>
+          <w:szCs w:val="20"/>
+        </w:rPr>
+        <w:t>等</w:t>
+      </w:r>
+      <w:r>
+        <w:rPr>
+          <w:rFonts w:ascii="Times New Roman" w:eastAsia="宋体" w:hAnsi="Times New Roman" w:cs="宋体" w:hint="eastAsia"/>
+          <w:color w:val="000000"/>
+          <w:sz w:val="24"/>
+          <w:szCs w:val="20"/>
+        </w:rPr>
+        <w:t>。</w:t>
+      </w:r>
     </w:p>
     <w:p>
       <w:pPr>
@@ -839,6 +1140,15 @@
           <w:szCs w:val="20"/>
         </w:rPr>
         <w:t>数据操作的性能对比。第四章是整个系统的架构，界面，功能展示，同时给出了针对第三个目标的答案</w:t>
+      </w:r>
+      <w:r>
+        <w:rPr>
+          <w:rFonts w:ascii="Times New Roman" w:eastAsia="宋体" w:hAnsi="Times New Roman" w:cs="宋体" w:hint="eastAsia"/>
+          <w:color w:val="000000"/>
+          <w:sz w:val="24"/>
+          <w:szCs w:val="20"/>
+        </w:rPr>
+        <w:t>。第五章是总结篇，提出了我的结论，同时抛出了本人力不能逮，尚未解决的问题。</w:t>
       </w:r>
     </w:p>
     <w:p/>
